--- a/Homework1/Submit a short paper of your thoughts on the.docx
+++ b/Homework1/Submit a short paper of your thoughts on the.docx
@@ -740,253 +740,6 @@
           <w14:ligatures w14:val="none"/>
         </w:rPr>
       </w:pPr>
-    </w:p>
-    <w:p>
-      <w:pPr>
-        <w:numPr>
-          <w:ilvl w:val="0"/>
-          <w:numId w:val="1"/>
-        </w:numPr>
-        <w:spacing w:before="100" w:beforeAutospacing="1" w:after="100" w:afterAutospacing="1" w:line="240" w:lineRule="auto"/>
-        <w:ind w:left="495"/>
-        <w:rPr>
-          <w:rFonts w:ascii="Segoe UI" w:eastAsia="Times New Roman" w:hAnsi="Segoe UI" w:cs="Segoe UI"/>
-          <w:color w:val="212529"/>
-          <w:kern w:val="0"/>
-          <w:sz w:val="30"/>
-          <w:szCs w:val="30"/>
-          <w14:ligatures w14:val="none"/>
-        </w:rPr>
-      </w:pPr>
-      <w:r>
-        <w:rPr>
-          <w:rFonts w:ascii="Segoe UI" w:eastAsia="Times New Roman" w:hAnsi="Segoe UI" w:cs="Segoe UI"/>
-          <w:color w:val="212529"/>
-          <w:kern w:val="0"/>
-          <w:sz w:val="30"/>
-          <w:szCs w:val="30"/>
-          <w14:ligatures w14:val="none"/>
-        </w:rPr>
-        <w:lastRenderedPageBreak/>
-        <w:t>Go through the </w:t>
-      </w:r>
-      <w:r>
-        <w:rPr>
-          <w:rFonts w:ascii="Segoe UI" w:eastAsia="Times New Roman" w:hAnsi="Segoe UI" w:cs="Segoe UI"/>
-          <w:b/>
-          <w:bCs/>
-          <w:color w:val="212529"/>
-          <w:kern w:val="0"/>
-          <w:sz w:val="30"/>
-          <w:szCs w:val="30"/>
-          <w14:ligatures w14:val="none"/>
-        </w:rPr>
-        <w:t>Dance Party</w:t>
-      </w:r>
-      <w:r>
-        <w:rPr>
-          <w:rFonts w:ascii="Segoe UI" w:eastAsia="Times New Roman" w:hAnsi="Segoe UI" w:cs="Segoe UI"/>
-          <w:color w:val="212529"/>
-          <w:kern w:val="0"/>
-          <w:sz w:val="30"/>
-          <w:szCs w:val="30"/>
-          <w14:ligatures w14:val="none"/>
-        </w:rPr>
-        <w:t> Hour of Code and submit a screenshot of the Certificate of Completion. (put into repository)</w:t>
-      </w:r>
-    </w:p>
-    <w:p>
-      <w:pPr>
-        <w:spacing w:before="100" w:beforeAutospacing="1" w:after="100" w:afterAutospacing="1" w:line="240" w:lineRule="auto"/>
-        <w:ind w:left="495"/>
-        <w:rPr>
-          <w:rFonts w:ascii="Segoe UI" w:eastAsia="Times New Roman" w:hAnsi="Segoe UI" w:cs="Segoe UI"/>
-          <w:color w:val="212529"/>
-          <w:kern w:val="0"/>
-          <w:sz w:val="30"/>
-          <w:szCs w:val="30"/>
-          <w14:ligatures w14:val="none"/>
-        </w:rPr>
-      </w:pPr>
-    </w:p>
-    <w:p>
-      <w:pPr>
-        <w:numPr>
-          <w:ilvl w:val="0"/>
-          <w:numId w:val="1"/>
-        </w:numPr>
-        <w:spacing w:before="100" w:beforeAutospacing="1" w:after="100" w:afterAutospacing="1" w:line="240" w:lineRule="auto"/>
-        <w:ind w:left="495"/>
-        <w:rPr>
-          <w:rFonts w:ascii="Segoe UI" w:eastAsia="Times New Roman" w:hAnsi="Segoe UI" w:cs="Segoe UI"/>
-          <w:color w:val="212529"/>
-          <w:kern w:val="0"/>
-          <w:sz w:val="30"/>
-          <w:szCs w:val="30"/>
-          <w14:ligatures w14:val="none"/>
-        </w:rPr>
-      </w:pPr>
-      <w:r>
-        <w:rPr>
-          <w:rFonts w:ascii="Segoe UI" w:eastAsia="Times New Roman" w:hAnsi="Segoe UI" w:cs="Segoe UI"/>
-          <w:color w:val="212529"/>
-          <w:kern w:val="0"/>
-          <w:sz w:val="30"/>
-          <w:szCs w:val="30"/>
-          <w14:ligatures w14:val="none"/>
-        </w:rPr>
-        <w:t>Go through the </w:t>
-      </w:r>
-      <w:r>
-        <w:rPr>
-          <w:rFonts w:ascii="Segoe UI" w:eastAsia="Times New Roman" w:hAnsi="Segoe UI" w:cs="Segoe UI"/>
-          <w:b/>
-          <w:bCs/>
-          <w:color w:val="212529"/>
-          <w:kern w:val="0"/>
-          <w:sz w:val="30"/>
-          <w:szCs w:val="30"/>
-          <w14:ligatures w14:val="none"/>
-        </w:rPr>
-        <w:t>Artist Lab</w:t>
-      </w:r>
-      <w:r>
-        <w:rPr>
-          <w:rFonts w:ascii="Segoe UI" w:eastAsia="Times New Roman" w:hAnsi="Segoe UI" w:cs="Segoe UI"/>
-          <w:color w:val="212529"/>
-          <w:kern w:val="0"/>
-          <w:sz w:val="30"/>
-          <w:szCs w:val="30"/>
-          <w14:ligatures w14:val="none"/>
-        </w:rPr>
-        <w:t> tutorial and create a </w:t>
-      </w:r>
-      <w:r>
-        <w:rPr>
-          <w:rFonts w:ascii="Segoe UI" w:eastAsia="Times New Roman" w:hAnsi="Segoe UI" w:cs="Segoe UI"/>
-          <w:b/>
-          <w:bCs/>
-          <w:color w:val="212529"/>
-          <w:kern w:val="0"/>
-          <w:sz w:val="30"/>
-          <w:szCs w:val="30"/>
-          <w14:ligatures w14:val="none"/>
-        </w:rPr>
-        <w:t>final art piece</w:t>
-      </w:r>
-      <w:r>
-        <w:rPr>
-          <w:rFonts w:ascii="Segoe UI" w:eastAsia="Times New Roman" w:hAnsi="Segoe UI" w:cs="Segoe UI"/>
-          <w:color w:val="212529"/>
-          <w:kern w:val="0"/>
-          <w:sz w:val="30"/>
-          <w:szCs w:val="30"/>
-          <w14:ligatures w14:val="none"/>
-        </w:rPr>
-        <w:t xml:space="preserve"> that </w:t>
-      </w:r>
-      <w:r>
-        <w:rPr>
-          <w:rFonts w:ascii="Segoe UI" w:eastAsia="Times New Roman" w:hAnsi="Segoe UI" w:cs="Segoe UI"/>
-          <w:color w:val="212529"/>
-          <w:kern w:val="0"/>
-          <w:sz w:val="30"/>
-          <w:szCs w:val="30"/>
-          <w14:ligatures w14:val="none"/>
-        </w:rPr>
-        <w:br/>
-      </w:r>
-      <w:r>
-        <w:rPr>
-          <w:rFonts w:ascii="Segoe UI" w:eastAsia="Times New Roman" w:hAnsi="Segoe UI" w:cs="Segoe UI"/>
-          <w:color w:val="212529"/>
-          <w:kern w:val="0"/>
-          <w:sz w:val="30"/>
-          <w:szCs w:val="30"/>
-          <w14:ligatures w14:val="none"/>
-        </w:rPr>
-        <w:t>represents what culture means to you. Take a screenshot to put into your repository. (put into repository)</w:t>
-      </w:r>
-    </w:p>
-    <w:p>
-      <w:pPr>
-        <w:pStyle w:val="ListParagraph"/>
-        <w:rPr>
-          <w:rFonts w:ascii="Segoe UI" w:eastAsia="Times New Roman" w:hAnsi="Segoe UI" w:cs="Segoe UI"/>
-          <w:color w:val="212529"/>
-          <w:kern w:val="0"/>
-          <w:sz w:val="30"/>
-          <w:szCs w:val="30"/>
-          <w14:ligatures w14:val="none"/>
-        </w:rPr>
-      </w:pPr>
-    </w:p>
-    <w:p>
-      <w:pPr>
-        <w:spacing w:before="100" w:beforeAutospacing="1" w:after="100" w:afterAutospacing="1" w:line="240" w:lineRule="auto"/>
-        <w:ind w:left="495"/>
-        <w:rPr>
-          <w:rFonts w:ascii="Segoe UI" w:eastAsia="Times New Roman" w:hAnsi="Segoe UI" w:cs="Segoe UI"/>
-          <w:color w:val="212529"/>
-          <w:kern w:val="0"/>
-          <w:sz w:val="30"/>
-          <w:szCs w:val="30"/>
-          <w14:ligatures w14:val="none"/>
-        </w:rPr>
-      </w:pPr>
-    </w:p>
-    <w:p>
-      <w:pPr>
-        <w:numPr>
-          <w:ilvl w:val="0"/>
-          <w:numId w:val="1"/>
-        </w:numPr>
-        <w:spacing w:before="100" w:beforeAutospacing="1" w:after="100" w:afterAutospacing="1" w:line="240" w:lineRule="auto"/>
-        <w:ind w:left="495"/>
-        <w:rPr>
-          <w:rFonts w:ascii="Segoe UI" w:eastAsia="Times New Roman" w:hAnsi="Segoe UI" w:cs="Segoe UI"/>
-          <w:color w:val="212529"/>
-          <w:kern w:val="0"/>
-          <w:sz w:val="30"/>
-          <w:szCs w:val="30"/>
-          <w14:ligatures w14:val="none"/>
-        </w:rPr>
-      </w:pPr>
-      <w:r>
-        <w:rPr>
-          <w:rFonts w:ascii="Segoe UI" w:eastAsia="Times New Roman" w:hAnsi="Segoe UI" w:cs="Segoe UI"/>
-          <w:color w:val="212529"/>
-          <w:kern w:val="0"/>
-          <w:sz w:val="30"/>
-          <w:szCs w:val="30"/>
-          <w14:ligatures w14:val="none"/>
-        </w:rPr>
-        <w:t>Send all these files </w:t>
-      </w:r>
-      <w:r>
-        <w:rPr>
-          <w:rFonts w:ascii="Segoe UI" w:eastAsia="Times New Roman" w:hAnsi="Segoe UI" w:cs="Segoe UI"/>
-          <w:b/>
-          <w:bCs/>
-          <w:color w:val="212529"/>
-          <w:kern w:val="0"/>
-          <w:sz w:val="30"/>
-          <w:szCs w:val="30"/>
-          <w14:ligatures w14:val="none"/>
-        </w:rPr>
-        <w:t>there should be a total of 4 files in your homework 2 folder</w:t>
-      </w:r>
-      <w:r>
-        <w:rPr>
-          <w:rFonts w:ascii="Segoe UI" w:eastAsia="Times New Roman" w:hAnsi="Segoe UI" w:cs="Segoe UI"/>
-          <w:color w:val="212529"/>
-          <w:kern w:val="0"/>
-          <w:sz w:val="30"/>
-          <w:szCs w:val="30"/>
-          <w14:ligatures w14:val="none"/>
-        </w:rPr>
-        <w:t> to your GitHub Repository and submit your link to Canvas.</w:t>
-      </w:r>
     </w:p>
     <w:p>
       <w:pPr>
